--- a/Project Directory Structure.docx
+++ b/Project Directory Structure.docx
@@ -53,19 +53,250 @@
           <w:rFonts w:ascii="Montserrat Medium" w:cs="Montserrat Medium" w:eastAsia="Montserrat Medium" w:hAnsi="Montserrat Medium"/>
           <w:rtl w:val="0"/>
         </w:rPr>
-        <w:t xml:space="preserve">This directory available at [insert GitHub link here], is organized into a clear and logical structure to facilitate easy navigation and understanding of the Wise reporting project.  Each folder corresponds to a key stage in the data processing and analysis pipeline.</w:t>
-      </w:r>
-    </w:p>
-    <w:p>
-      <w:pPr>
-        <w:rPr>
-          <w:rFonts w:ascii="Montserrat Medium" w:cs="Montserrat Medium" w:eastAsia="Montserrat Medium" w:hAnsi="Montserrat Medium"/>
-        </w:rPr>
-      </w:pPr>
-      <w:r>
-        <w:rPr>
-          <w:rtl w:val="0"/>
-        </w:rPr>
+        <w:t xml:space="preserve">This directory available at </w:t>
+      </w:r>
+      <w:hyperlink r:id="rId6">
+        <w:r>
+          <w:rPr>
+            <w:rFonts w:ascii="Montserrat Medium" w:cs="Montserrat Medium" w:eastAsia="Montserrat Medium" w:hAnsi="Montserrat Medium"/>
+            <w:color w:val="1155cc"/>
+            <w:u w:val="single"/>
+            <w:rtl w:val="0"/>
+          </w:rPr>
+          <w:t xml:space="preserve">Github repository</w:t>
+        </w:r>
+      </w:hyperlink>
+      <w:r>
+        <w:rPr>
+          <w:rFonts w:ascii="Montserrat Medium" w:cs="Montserrat Medium" w:eastAsia="Montserrat Medium" w:hAnsi="Montserrat Medium"/>
+          <w:rtl w:val="0"/>
+        </w:rPr>
+        <w:t xml:space="preserve">, is organized into a clear and logical structure to facilitate easy navigation and understanding of the Wise reporting project.  Each folder corresponds to a key stage in the data processing and analysis pipeline.</w:t>
+      </w:r>
+    </w:p>
+    <w:p>
+      <w:pPr>
+        <w:rPr>
+          <w:rFonts w:ascii="Montserrat Medium" w:cs="Montserrat Medium" w:eastAsia="Montserrat Medium" w:hAnsi="Montserrat Medium"/>
+        </w:rPr>
+      </w:pPr>
+      <w:r>
+        <w:rPr>
+          <w:rtl w:val="0"/>
+        </w:rPr>
+      </w:r>
+    </w:p>
+    <w:p>
+      <w:pPr>
+        <w:numPr>
+          <w:ilvl w:val="0"/>
+          <w:numId w:val="2"/>
+        </w:numPr>
+        <w:ind w:left="720" w:hanging="360"/>
+        <w:jc w:val="both"/>
+        <w:rPr>
+          <w:rFonts w:ascii="Montserrat Medium" w:cs="Montserrat Medium" w:eastAsia="Montserrat Medium" w:hAnsi="Montserrat Medium"/>
+          <w:u w:val="none"/>
+        </w:rPr>
+      </w:pPr>
+      <w:r>
+        <w:rPr>
+          <w:rFonts w:ascii="Montserrat Medium" w:cs="Montserrat Medium" w:eastAsia="Montserrat Medium" w:hAnsi="Montserrat Medium"/>
+          <w:shd w:fill="d9ead3" w:val="clear"/>
+          <w:rtl w:val="0"/>
+        </w:rPr>
+        <w:t xml:space="preserve">00_Manuals: </w:t>
+      </w:r>
+      <w:r>
+        <w:rPr>
+          <w:rFonts w:ascii="Montserrat Medium" w:cs="Montserrat Medium" w:eastAsia="Montserrat Medium" w:hAnsi="Montserrat Medium"/>
+          <w:rtl w:val="0"/>
+        </w:rPr>
+        <w:t xml:space="preserve">This folder contains documentation outlining the step-by-step processes involved in the project. It is designed to ensure that the project can be easily replicated and understood in the future.</w:t>
+      </w:r>
+    </w:p>
+    <w:p>
+      <w:pPr>
+        <w:ind w:left="720" w:firstLine="0"/>
+        <w:jc w:val="both"/>
+        <w:rPr>
+          <w:rFonts w:ascii="Montserrat Medium" w:cs="Montserrat Medium" w:eastAsia="Montserrat Medium" w:hAnsi="Montserrat Medium"/>
+        </w:rPr>
+      </w:pPr>
+      <w:r>
+        <w:rPr>
+          <w:rtl w:val="0"/>
+        </w:rPr>
+      </w:r>
+    </w:p>
+    <w:p>
+      <w:pPr>
+        <w:numPr>
+          <w:ilvl w:val="0"/>
+          <w:numId w:val="2"/>
+        </w:numPr>
+        <w:ind w:left="720" w:hanging="360"/>
+        <w:jc w:val="both"/>
+        <w:rPr>
+          <w:rFonts w:ascii="Montserrat Medium" w:cs="Montserrat Medium" w:eastAsia="Montserrat Medium" w:hAnsi="Montserrat Medium"/>
+          <w:u w:val="none"/>
+        </w:rPr>
+      </w:pPr>
+      <w:r>
+        <w:rPr>
+          <w:rFonts w:ascii="Montserrat Medium" w:cs="Montserrat Medium" w:eastAsia="Montserrat Medium" w:hAnsi="Montserrat Medium"/>
+          <w:shd w:fill="d9ead3" w:val="clear"/>
+          <w:rtl w:val="0"/>
+        </w:rPr>
+        <w:t xml:space="preserve">01_Upload_Files: </w:t>
+      </w:r>
+      <w:r>
+        <w:rPr>
+          <w:rFonts w:ascii="Montserrat Medium" w:cs="Montserrat Medium" w:eastAsia="Montserrat Medium" w:hAnsi="Montserrat Medium"/>
+          <w:rtl w:val="0"/>
+        </w:rPr>
+        <w:t xml:space="preserve">This folder houses the Python scripts responsible for uploading the .xls file and creating the necessary tables in BigQuery.</w:t>
+      </w:r>
+    </w:p>
+    <w:p>
+      <w:pPr>
+        <w:ind w:left="720" w:firstLine="0"/>
+        <w:jc w:val="both"/>
+        <w:rPr>
+          <w:rFonts w:ascii="Montserrat Medium" w:cs="Montserrat Medium" w:eastAsia="Montserrat Medium" w:hAnsi="Montserrat Medium"/>
+        </w:rPr>
+      </w:pPr>
+      <w:r>
+        <w:rPr>
+          <w:rtl w:val="0"/>
+        </w:rPr>
+      </w:r>
+    </w:p>
+    <w:p>
+      <w:pPr>
+        <w:numPr>
+          <w:ilvl w:val="0"/>
+          <w:numId w:val="2"/>
+        </w:numPr>
+        <w:ind w:left="720" w:hanging="360"/>
+        <w:rPr>
+          <w:rFonts w:ascii="Montserrat Medium" w:cs="Montserrat Medium" w:eastAsia="Montserrat Medium" w:hAnsi="Montserrat Medium"/>
+          <w:u w:val="none"/>
+        </w:rPr>
+      </w:pPr>
+      <w:r>
+        <w:rPr>
+          <w:rFonts w:ascii="Montserrat Medium" w:cs="Montserrat Medium" w:eastAsia="Montserrat Medium" w:hAnsi="Montserrat Medium"/>
+          <w:shd w:fill="d9ead3" w:val="clear"/>
+          <w:rtl w:val="0"/>
+        </w:rPr>
+        <w:t xml:space="preserve">02_Data_Analysis:</w:t>
+      </w:r>
+      <w:r>
+        <w:rPr>
+          <w:rFonts w:ascii="Montserrat Medium" w:cs="Montserrat Medium" w:eastAsia="Montserrat Medium" w:hAnsi="Montserrat Medium"/>
+          <w:rtl w:val="0"/>
+        </w:rPr>
+        <w:t xml:space="preserve"> This folder contains two BigQuery queries:</w:t>
+      </w:r>
+    </w:p>
+    <w:p>
+      <w:pPr>
+        <w:ind w:left="720" w:firstLine="0"/>
+        <w:rPr>
+          <w:rFonts w:ascii="Montserrat Medium" w:cs="Montserrat Medium" w:eastAsia="Montserrat Medium" w:hAnsi="Montserrat Medium"/>
+        </w:rPr>
+      </w:pPr>
+      <w:r>
+        <w:rPr>
+          <w:rtl w:val="0"/>
+        </w:rPr>
+      </w:r>
+    </w:p>
+    <w:p>
+      <w:pPr>
+        <w:numPr>
+          <w:ilvl w:val="0"/>
+          <w:numId w:val="3"/>
+        </w:numPr>
+        <w:ind w:left="1440" w:hanging="360"/>
+        <w:jc w:val="both"/>
+        <w:rPr>
+          <w:rFonts w:ascii="Montserrat Medium" w:cs="Montserrat Medium" w:eastAsia="Montserrat Medium" w:hAnsi="Montserrat Medium"/>
+          <w:u w:val="none"/>
+        </w:rPr>
+      </w:pPr>
+      <w:r>
+        <w:rPr>
+          <w:rFonts w:ascii="Montserrat Medium" w:cs="Montserrat Medium" w:eastAsia="Montserrat Medium" w:hAnsi="Montserrat Medium"/>
+          <w:rtl w:val="0"/>
+        </w:rPr>
+        <w:t xml:space="preserve">The first query is exploratory, focusing on handling null values and negative values. </w:t>
+      </w:r>
+    </w:p>
+    <w:p>
+      <w:pPr>
+        <w:numPr>
+          <w:ilvl w:val="0"/>
+          <w:numId w:val="3"/>
+        </w:numPr>
+        <w:ind w:left="1440" w:hanging="360"/>
+        <w:jc w:val="both"/>
+        <w:rPr>
+          <w:rFonts w:ascii="Montserrat Medium" w:cs="Montserrat Medium" w:eastAsia="Montserrat Medium" w:hAnsi="Montserrat Medium"/>
+          <w:u w:val="none"/>
+        </w:rPr>
+      </w:pPr>
+      <w:r>
+        <w:rPr>
+          <w:rFonts w:ascii="Montserrat Medium" w:cs="Montserrat Medium" w:eastAsia="Montserrat Medium" w:hAnsi="Montserrat Medium"/>
+          <w:rtl w:val="0"/>
+        </w:rPr>
+        <w:t xml:space="preserve">The second query generates the reports for R1 and R2.</w:t>
+      </w:r>
+    </w:p>
+    <w:p>
+      <w:pPr>
+        <w:ind w:left="1440" w:firstLine="0"/>
+        <w:jc w:val="both"/>
+        <w:rPr>
+          <w:rFonts w:ascii="Montserrat Medium" w:cs="Montserrat Medium" w:eastAsia="Montserrat Medium" w:hAnsi="Montserrat Medium"/>
+        </w:rPr>
+      </w:pPr>
+      <w:r>
+        <w:rPr>
+          <w:rtl w:val="0"/>
+        </w:rPr>
+      </w:r>
+    </w:p>
+    <w:p>
+      <w:pPr>
+        <w:numPr>
+          <w:ilvl w:val="0"/>
+          <w:numId w:val="2"/>
+        </w:numPr>
+        <w:ind w:left="720" w:hanging="360"/>
+        <w:jc w:val="both"/>
+        <w:rPr>
+          <w:rFonts w:ascii="Montserrat Medium" w:cs="Montserrat Medium" w:eastAsia="Montserrat Medium" w:hAnsi="Montserrat Medium"/>
+          <w:u w:val="none"/>
+        </w:rPr>
+      </w:pPr>
+      <w:r>
+        <w:rPr>
+          <w:rFonts w:ascii="Montserrat Medium" w:cs="Montserrat Medium" w:eastAsia="Montserrat Medium" w:hAnsi="Montserrat Medium"/>
+          <w:shd w:fill="d9ead3" w:val="clear"/>
+          <w:rtl w:val="0"/>
+        </w:rPr>
+        <w:t xml:space="preserve">03_Reports:</w:t>
+      </w:r>
+      <w:r>
+        <w:rPr>
+          <w:rFonts w:ascii="Montserrat Medium" w:cs="Montserrat Medium" w:eastAsia="Montserrat Medium" w:hAnsi="Montserrat Medium"/>
+          <w:rtl w:val="0"/>
+        </w:rPr>
+        <w:t xml:space="preserve"> This folder contains the final reports generated by the project.</w:t>
+        <w:br w:type="textWrapping"/>
       </w:r>
     </w:p>
     <w:p>
@@ -74,7 +305,8 @@
           <w:ilvl w:val="0"/>
           <w:numId w:val="1"/>
         </w:numPr>
-        <w:ind w:left="720" w:hanging="360"/>
+        <w:ind w:left="1440" w:hanging="360"/>
+        <w:jc w:val="both"/>
         <w:rPr>
           <w:rFonts w:ascii="Montserrat Medium" w:cs="Montserrat Medium" w:eastAsia="Montserrat Medium" w:hAnsi="Montserrat Medium"/>
           <w:u w:val="none"/>
@@ -83,30 +315,9 @@
       <w:r>
         <w:rPr>
           <w:rFonts w:ascii="Montserrat Medium" w:cs="Montserrat Medium" w:eastAsia="Montserrat Medium" w:hAnsi="Montserrat Medium"/>
-          <w:shd w:fill="d9ead3" w:val="clear"/>
-          <w:rtl w:val="0"/>
-        </w:rPr>
-        <w:t xml:space="preserve">00_Manuals: </w:t>
-      </w:r>
-      <w:r>
-        <w:rPr>
-          <w:rFonts w:ascii="Montserrat Medium" w:cs="Montserrat Medium" w:eastAsia="Montserrat Medium" w:hAnsi="Montserrat Medium"/>
-          <w:rtl w:val="0"/>
-        </w:rPr>
-        <w:t xml:space="preserve">This folder contains documentation outlining the step-by-step processes involved in the project. It is designed to ensure that the project can be easily replicated and understood in the future.</w:t>
-      </w:r>
-    </w:p>
-    <w:p>
-      <w:pPr>
-        <w:ind w:left="720" w:firstLine="0"/>
-        <w:rPr>
-          <w:rFonts w:ascii="Montserrat Medium" w:cs="Montserrat Medium" w:eastAsia="Montserrat Medium" w:hAnsi="Montserrat Medium"/>
-        </w:rPr>
-      </w:pPr>
-      <w:r>
-        <w:rPr>
-          <w:rtl w:val="0"/>
-        </w:rPr>
+          <w:rtl w:val="0"/>
+        </w:rPr>
+        <w:t xml:space="preserve">A general report answering the questions posed by Wise.</w:t>
       </w:r>
     </w:p>
     <w:p>
@@ -115,7 +326,8 @@
           <w:ilvl w:val="0"/>
           <w:numId w:val="1"/>
         </w:numPr>
-        <w:ind w:left="720" w:hanging="360"/>
+        <w:ind w:left="1440" w:hanging="360"/>
+        <w:jc w:val="both"/>
         <w:rPr>
           <w:rFonts w:ascii="Montserrat Medium" w:cs="Montserrat Medium" w:eastAsia="Montserrat Medium" w:hAnsi="Montserrat Medium"/>
           <w:u w:val="none"/>
@@ -124,30 +336,9 @@
       <w:r>
         <w:rPr>
           <w:rFonts w:ascii="Montserrat Medium" w:cs="Montserrat Medium" w:eastAsia="Montserrat Medium" w:hAnsi="Montserrat Medium"/>
-          <w:shd w:fill="d9ead3" w:val="clear"/>
-          <w:rtl w:val="0"/>
-        </w:rPr>
-        <w:t xml:space="preserve">01_Upload_Files: </w:t>
-      </w:r>
-      <w:r>
-        <w:rPr>
-          <w:rFonts w:ascii="Montserrat Medium" w:cs="Montserrat Medium" w:eastAsia="Montserrat Medium" w:hAnsi="Montserrat Medium"/>
-          <w:rtl w:val="0"/>
-        </w:rPr>
-        <w:t xml:space="preserve">This folder houses the Python scripts responsible for uploading the .xls file and creating the necessary tables in BigQuery.</w:t>
-      </w:r>
-    </w:p>
-    <w:p>
-      <w:pPr>
-        <w:ind w:left="720" w:firstLine="0"/>
-        <w:rPr>
-          <w:rFonts w:ascii="Montserrat Medium" w:cs="Montserrat Medium" w:eastAsia="Montserrat Medium" w:hAnsi="Montserrat Medium"/>
-        </w:rPr>
-      </w:pPr>
-      <w:r>
-        <w:rPr>
-          <w:rtl w:val="0"/>
-        </w:rPr>
+          <w:rtl w:val="0"/>
+        </w:rPr>
+        <w:t xml:space="preserve">Separate reports for R1 and R2.</w:t>
       </w:r>
     </w:p>
     <w:p>
@@ -156,7 +347,8 @@
           <w:ilvl w:val="0"/>
           <w:numId w:val="1"/>
         </w:numPr>
-        <w:ind w:left="720" w:hanging="360"/>
+        <w:ind w:left="1440" w:hanging="360"/>
+        <w:jc w:val="both"/>
         <w:rPr>
           <w:rFonts w:ascii="Montserrat Medium" w:cs="Montserrat Medium" w:eastAsia="Montserrat Medium" w:hAnsi="Montserrat Medium"/>
           <w:u w:val="none"/>
@@ -165,143 +357,6 @@
       <w:r>
         <w:rPr>
           <w:rFonts w:ascii="Montserrat Medium" w:cs="Montserrat Medium" w:eastAsia="Montserrat Medium" w:hAnsi="Montserrat Medium"/>
-          <w:shd w:fill="d9ead3" w:val="clear"/>
-          <w:rtl w:val="0"/>
-        </w:rPr>
-        <w:t xml:space="preserve">02_Data_Analysis:</w:t>
-      </w:r>
-      <w:r>
-        <w:rPr>
-          <w:rFonts w:ascii="Montserrat Medium" w:cs="Montserrat Medium" w:eastAsia="Montserrat Medium" w:hAnsi="Montserrat Medium"/>
-          <w:rtl w:val="0"/>
-        </w:rPr>
-        <w:t xml:space="preserve"> This folder contains two BigQuery queries:</w:t>
-      </w:r>
-    </w:p>
-    <w:p>
-      <w:pPr>
-        <w:ind w:left="720" w:firstLine="0"/>
-        <w:rPr>
-          <w:rFonts w:ascii="Montserrat Medium" w:cs="Montserrat Medium" w:eastAsia="Montserrat Medium" w:hAnsi="Montserrat Medium"/>
-        </w:rPr>
-      </w:pPr>
-      <w:r>
-        <w:rPr>
-          <w:rtl w:val="0"/>
-        </w:rPr>
-      </w:r>
-    </w:p>
-    <w:p>
-      <w:pPr>
-        <w:ind w:left="1440" w:firstLine="0"/>
-        <w:rPr>
-          <w:rFonts w:ascii="Montserrat Medium" w:cs="Montserrat Medium" w:eastAsia="Montserrat Medium" w:hAnsi="Montserrat Medium"/>
-        </w:rPr>
-      </w:pPr>
-      <w:r>
-        <w:rPr>
-          <w:rFonts w:ascii="Montserrat Medium" w:cs="Montserrat Medium" w:eastAsia="Montserrat Medium" w:hAnsi="Montserrat Medium"/>
-          <w:rtl w:val="0"/>
-        </w:rPr>
-        <w:t xml:space="preserve">The first query is exploratory, focusing on handling null values and negative values. </w:t>
-      </w:r>
-    </w:p>
-    <w:p>
-      <w:pPr>
-        <w:ind w:left="1440" w:firstLine="0"/>
-        <w:rPr>
-          <w:rFonts w:ascii="Montserrat Medium" w:cs="Montserrat Medium" w:eastAsia="Montserrat Medium" w:hAnsi="Montserrat Medium"/>
-        </w:rPr>
-      </w:pPr>
-      <w:r>
-        <w:rPr>
-          <w:rFonts w:ascii="Montserrat Medium" w:cs="Montserrat Medium" w:eastAsia="Montserrat Medium" w:hAnsi="Montserrat Medium"/>
-          <w:rtl w:val="0"/>
-        </w:rPr>
-        <w:t xml:space="preserve">The second query generates the reports for R1 and R2.</w:t>
-      </w:r>
-    </w:p>
-    <w:p>
-      <w:pPr>
-        <w:ind w:left="1440" w:firstLine="0"/>
-        <w:rPr>
-          <w:rFonts w:ascii="Montserrat Medium" w:cs="Montserrat Medium" w:eastAsia="Montserrat Medium" w:hAnsi="Montserrat Medium"/>
-        </w:rPr>
-      </w:pPr>
-      <w:r>
-        <w:rPr>
-          <w:rtl w:val="0"/>
-        </w:rPr>
-      </w:r>
-    </w:p>
-    <w:p>
-      <w:pPr>
-        <w:numPr>
-          <w:ilvl w:val="0"/>
-          <w:numId w:val="1"/>
-        </w:numPr>
-        <w:ind w:left="720" w:hanging="360"/>
-        <w:rPr>
-          <w:rFonts w:ascii="Montserrat Medium" w:cs="Montserrat Medium" w:eastAsia="Montserrat Medium" w:hAnsi="Montserrat Medium"/>
-          <w:u w:val="none"/>
-        </w:rPr>
-      </w:pPr>
-      <w:r>
-        <w:rPr>
-          <w:rFonts w:ascii="Montserrat Medium" w:cs="Montserrat Medium" w:eastAsia="Montserrat Medium" w:hAnsi="Montserrat Medium"/>
-          <w:shd w:fill="d9ead3" w:val="clear"/>
-          <w:rtl w:val="0"/>
-        </w:rPr>
-        <w:t xml:space="preserve">03_Reports:</w:t>
-      </w:r>
-      <w:r>
-        <w:rPr>
-          <w:rFonts w:ascii="Montserrat Medium" w:cs="Montserrat Medium" w:eastAsia="Montserrat Medium" w:hAnsi="Montserrat Medium"/>
-          <w:rtl w:val="0"/>
-        </w:rPr>
-        <w:t xml:space="preserve"> This folder contains the final reports generated by the project.</w:t>
-      </w:r>
-    </w:p>
-    <w:p>
-      <w:pPr>
-        <w:ind w:left="1440" w:firstLine="0"/>
-        <w:rPr>
-          <w:rFonts w:ascii="Montserrat Medium" w:cs="Montserrat Medium" w:eastAsia="Montserrat Medium" w:hAnsi="Montserrat Medium"/>
-        </w:rPr>
-      </w:pPr>
-      <w:r>
-        <w:rPr>
-          <w:rFonts w:ascii="Montserrat Medium" w:cs="Montserrat Medium" w:eastAsia="Montserrat Medium" w:hAnsi="Montserrat Medium"/>
-          <w:rtl w:val="0"/>
-        </w:rPr>
-        <w:t xml:space="preserve">A general report answering the questions posed by Wise.</w:t>
-      </w:r>
-    </w:p>
-    <w:p>
-      <w:pPr>
-        <w:ind w:left="1440" w:firstLine="0"/>
-        <w:rPr>
-          <w:rFonts w:ascii="Montserrat Medium" w:cs="Montserrat Medium" w:eastAsia="Montserrat Medium" w:hAnsi="Montserrat Medium"/>
-        </w:rPr>
-      </w:pPr>
-      <w:r>
-        <w:rPr>
-          <w:rFonts w:ascii="Montserrat Medium" w:cs="Montserrat Medium" w:eastAsia="Montserrat Medium" w:hAnsi="Montserrat Medium"/>
-          <w:rtl w:val="0"/>
-        </w:rPr>
-        <w:t xml:space="preserve">Separate reports for R1 and R2.</w:t>
-      </w:r>
-    </w:p>
-    <w:p>
-      <w:pPr>
-        <w:ind w:left="1440" w:firstLine="0"/>
-        <w:rPr>
-          <w:rFonts w:ascii="Montserrat Medium" w:cs="Montserrat Medium" w:eastAsia="Montserrat Medium" w:hAnsi="Montserrat Medium"/>
-        </w:rPr>
-      </w:pPr>
-      <w:r>
-        <w:rPr>
-          <w:rFonts w:ascii="Montserrat Medium" w:cs="Montserrat Medium" w:eastAsia="Montserrat Medium" w:hAnsi="Montserrat Medium"/>
           <w:rtl w:val="0"/>
         </w:rPr>
         <w:t xml:space="preserve">A PowerPoint presentation summarizing the findings.</w:t>
@@ -318,7 +373,7 @@
       </w:r>
     </w:p>
     <w:sectPr>
-      <w:headerReference r:id="rId6" w:type="default"/>
+      <w:headerReference r:id="rId7" w:type="default"/>
       <w:pgSz w:h="16834" w:w="11909" w:orient="portrait"/>
       <w:pgMar w:bottom="1440" w:top="1440" w:left="1440" w:right="1440" w:header="720" w:footer="720"/>
       <w:pgNumType w:start="1"/>
@@ -383,6 +438,117 @@
   <w:abstractNum w:abstractNumId="1">
     <w:lvl w:ilvl="0">
       <w:start w:val="1"/>
+      <w:numFmt w:val="bullet"/>
+      <w:lvlText w:val="➔"/>
+      <w:lvlJc w:val="left"/>
+      <w:pPr>
+        <w:ind w:left="1440" w:hanging="360"/>
+      </w:pPr>
+      <w:rPr>
+        <w:color w:val="163300"/>
+        <w:u w:val="none"/>
+      </w:rPr>
+    </w:lvl>
+    <w:lvl w:ilvl="1">
+      <w:start w:val="1"/>
+      <w:numFmt w:val="bullet"/>
+      <w:lvlText w:val="◆"/>
+      <w:lvlJc w:val="left"/>
+      <w:pPr>
+        <w:ind w:left="2160" w:hanging="360"/>
+      </w:pPr>
+      <w:rPr>
+        <w:u w:val="none"/>
+      </w:rPr>
+    </w:lvl>
+    <w:lvl w:ilvl="2">
+      <w:start w:val="1"/>
+      <w:numFmt w:val="bullet"/>
+      <w:lvlText w:val="●"/>
+      <w:lvlJc w:val="left"/>
+      <w:pPr>
+        <w:ind w:left="2880" w:hanging="360"/>
+      </w:pPr>
+      <w:rPr>
+        <w:u w:val="none"/>
+      </w:rPr>
+    </w:lvl>
+    <w:lvl w:ilvl="3">
+      <w:start w:val="1"/>
+      <w:numFmt w:val="bullet"/>
+      <w:lvlText w:val="○"/>
+      <w:lvlJc w:val="left"/>
+      <w:pPr>
+        <w:ind w:left="3600" w:hanging="360"/>
+      </w:pPr>
+      <w:rPr>
+        <w:u w:val="none"/>
+      </w:rPr>
+    </w:lvl>
+    <w:lvl w:ilvl="4">
+      <w:start w:val="1"/>
+      <w:numFmt w:val="bullet"/>
+      <w:lvlText w:val="◆"/>
+      <w:lvlJc w:val="left"/>
+      <w:pPr>
+        <w:ind w:left="4320" w:hanging="360"/>
+      </w:pPr>
+      <w:rPr>
+        <w:u w:val="none"/>
+      </w:rPr>
+    </w:lvl>
+    <w:lvl w:ilvl="5">
+      <w:start w:val="1"/>
+      <w:numFmt w:val="bullet"/>
+      <w:lvlText w:val="●"/>
+      <w:lvlJc w:val="left"/>
+      <w:pPr>
+        <w:ind w:left="5040" w:hanging="360"/>
+      </w:pPr>
+      <w:rPr>
+        <w:u w:val="none"/>
+      </w:rPr>
+    </w:lvl>
+    <w:lvl w:ilvl="6">
+      <w:start w:val="1"/>
+      <w:numFmt w:val="bullet"/>
+      <w:lvlText w:val="○"/>
+      <w:lvlJc w:val="left"/>
+      <w:pPr>
+        <w:ind w:left="5760" w:hanging="360"/>
+      </w:pPr>
+      <w:rPr>
+        <w:u w:val="none"/>
+      </w:rPr>
+    </w:lvl>
+    <w:lvl w:ilvl="7">
+      <w:start w:val="1"/>
+      <w:numFmt w:val="bullet"/>
+      <w:lvlText w:val="◆"/>
+      <w:lvlJc w:val="left"/>
+      <w:pPr>
+        <w:ind w:left="6480" w:hanging="360"/>
+      </w:pPr>
+      <w:rPr>
+        <w:u w:val="none"/>
+      </w:rPr>
+    </w:lvl>
+    <w:lvl w:ilvl="8">
+      <w:start w:val="1"/>
+      <w:numFmt w:val="bullet"/>
+      <w:lvlText w:val="●"/>
+      <w:lvlJc w:val="left"/>
+      <w:pPr>
+        <w:ind w:left="7200" w:hanging="360"/>
+      </w:pPr>
+      <w:rPr>
+        <w:u w:val="none"/>
+      </w:rPr>
+    </w:lvl>
+  </w:abstractNum>
+  <w:abstractNum w:abstractNumId="2">
+    <w:lvl w:ilvl="0">
+      <w:start w:val="1"/>
       <w:numFmt w:val="decimal"/>
       <w:lvlText w:val="%1."/>
       <w:lvlJc w:val="left"/>
@@ -491,8 +657,125 @@
       </w:rPr>
     </w:lvl>
   </w:abstractNum>
+  <w:abstractNum w:abstractNumId="3">
+    <w:lvl w:ilvl="0">
+      <w:start w:val="1"/>
+      <w:numFmt w:val="bullet"/>
+      <w:lvlText w:val="➔"/>
+      <w:lvlJc w:val="left"/>
+      <w:pPr>
+        <w:ind w:left="1440" w:hanging="360"/>
+      </w:pPr>
+      <w:rPr>
+        <w:color w:val="163300"/>
+        <w:u w:val="none"/>
+      </w:rPr>
+    </w:lvl>
+    <w:lvl w:ilvl="1">
+      <w:start w:val="1"/>
+      <w:numFmt w:val="bullet"/>
+      <w:lvlText w:val="◆"/>
+      <w:lvlJc w:val="left"/>
+      <w:pPr>
+        <w:ind w:left="2160" w:hanging="360"/>
+      </w:pPr>
+      <w:rPr>
+        <w:u w:val="none"/>
+      </w:rPr>
+    </w:lvl>
+    <w:lvl w:ilvl="2">
+      <w:start w:val="1"/>
+      <w:numFmt w:val="bullet"/>
+      <w:lvlText w:val="●"/>
+      <w:lvlJc w:val="left"/>
+      <w:pPr>
+        <w:ind w:left="2880" w:hanging="360"/>
+      </w:pPr>
+      <w:rPr>
+        <w:u w:val="none"/>
+      </w:rPr>
+    </w:lvl>
+    <w:lvl w:ilvl="3">
+      <w:start w:val="1"/>
+      <w:numFmt w:val="bullet"/>
+      <w:lvlText w:val="○"/>
+      <w:lvlJc w:val="left"/>
+      <w:pPr>
+        <w:ind w:left="3600" w:hanging="360"/>
+      </w:pPr>
+      <w:rPr>
+        <w:u w:val="none"/>
+      </w:rPr>
+    </w:lvl>
+    <w:lvl w:ilvl="4">
+      <w:start w:val="1"/>
+      <w:numFmt w:val="bullet"/>
+      <w:lvlText w:val="◆"/>
+      <w:lvlJc w:val="left"/>
+      <w:pPr>
+        <w:ind w:left="4320" w:hanging="360"/>
+      </w:pPr>
+      <w:rPr>
+        <w:u w:val="none"/>
+      </w:rPr>
+    </w:lvl>
+    <w:lvl w:ilvl="5">
+      <w:start w:val="1"/>
+      <w:numFmt w:val="bullet"/>
+      <w:lvlText w:val="●"/>
+      <w:lvlJc w:val="left"/>
+      <w:pPr>
+        <w:ind w:left="5040" w:hanging="360"/>
+      </w:pPr>
+      <w:rPr>
+        <w:u w:val="none"/>
+      </w:rPr>
+    </w:lvl>
+    <w:lvl w:ilvl="6">
+      <w:start w:val="1"/>
+      <w:numFmt w:val="bullet"/>
+      <w:lvlText w:val="○"/>
+      <w:lvlJc w:val="left"/>
+      <w:pPr>
+        <w:ind w:left="5760" w:hanging="360"/>
+      </w:pPr>
+      <w:rPr>
+        <w:u w:val="none"/>
+      </w:rPr>
+    </w:lvl>
+    <w:lvl w:ilvl="7">
+      <w:start w:val="1"/>
+      <w:numFmt w:val="bullet"/>
+      <w:lvlText w:val="◆"/>
+      <w:lvlJc w:val="left"/>
+      <w:pPr>
+        <w:ind w:left="6480" w:hanging="360"/>
+      </w:pPr>
+      <w:rPr>
+        <w:u w:val="none"/>
+      </w:rPr>
+    </w:lvl>
+    <w:lvl w:ilvl="8">
+      <w:start w:val="1"/>
+      <w:numFmt w:val="bullet"/>
+      <w:lvlText w:val="●"/>
+      <w:lvlJc w:val="left"/>
+      <w:pPr>
+        <w:ind w:left="7200" w:hanging="360"/>
+      </w:pPr>
+      <w:rPr>
+        <w:u w:val="none"/>
+      </w:rPr>
+    </w:lvl>
+  </w:abstractNum>
   <w:num w:numId="1">
     <w:abstractNumId w:val="1"/>
+  </w:num>
+  <w:num w:numId="2">
+    <w:abstractNumId w:val="2"/>
+  </w:num>
+  <w:num w:numId="3">
+    <w:abstractNumId w:val="3"/>
   </w:num>
 </w:numbering>
 </file>
